--- a/MURALI.docx
+++ b/MURALI.docx
@@ -255,6 +255,25 @@
                       <w:szCs w:val="16"/>
                     </w:rPr>
                     <w:tab/>
+                  </w:r>
+                  <w:r>
+                    <w:rPr>
+                      <w:rFonts w:ascii="Nirmala UI" w:eastAsia="Arial Unicode MS" w:hAnsi="Nirmala UI" w:cs="Nirmala UI"/>
+                      <w:b/>
+                      <w:bCs/>
+                      <w:sz w:val="16"/>
+                      <w:szCs w:val="16"/>
+                    </w:rPr>
+                    <w:t xml:space="preserve"> </w:t>
+                  </w:r>
+                  <w:r>
+                    <w:rPr>
+                      <w:rFonts w:ascii="Nirmala UI" w:eastAsia="Arial Unicode MS" w:hAnsi="Nirmala UI" w:cs="Nirmala UI"/>
+                      <w:b/>
+                      <w:bCs/>
+                      <w:sz w:val="16"/>
+                      <w:szCs w:val="16"/>
+                    </w:rPr>
                     <w:t xml:space="preserve">:  </w:t>
                   </w:r>
                   <w:r>
@@ -433,7 +452,16 @@
                       <w:sz w:val="16"/>
                       <w:szCs w:val="16"/>
                     </w:rPr>
-                    <w:t>2021</w:t>
+                    <w:t>202</w:t>
+                  </w:r>
+                  <w:r>
+                    <w:rPr>
+                      <w:rFonts w:ascii="Nirmala UI" w:eastAsia="Arial Unicode MS" w:hAnsi="Nirmala UI" w:cs="Nirmala UI"/>
+                      <w:b/>
+                      <w:sz w:val="16"/>
+                      <w:szCs w:val="16"/>
+                    </w:rPr>
+                    <w:t>0</w:t>
                   </w:r>
                   <w:r>
                     <w:rPr>
@@ -451,7 +479,16 @@
                       <w:sz w:val="16"/>
                       <w:szCs w:val="16"/>
                     </w:rPr>
-                    <w:t>22</w:t>
+                    <w:t>2</w:t>
+                  </w:r>
+                  <w:r>
+                    <w:rPr>
+                      <w:rFonts w:ascii="Nirmala UI" w:eastAsia="Arial Unicode MS" w:hAnsi="Nirmala UI" w:cs="Nirmala UI"/>
+                      <w:b/>
+                      <w:sz w:val="16"/>
+                      <w:szCs w:val="16"/>
+                    </w:rPr>
+                    <w:t>1</w:t>
                   </w:r>
                   <w:r>
                     <w:rPr>

--- a/MURALI.docx
+++ b/MURALI.docx
@@ -338,7 +338,7 @@
                       <w:sz w:val="16"/>
                       <w:szCs w:val="16"/>
                     </w:rPr>
-                    <w:t>374</w:t>
+                    <w:t>{assessment_number}</w:t>
                   </w:r>
                   <w:r>
                     <w:rPr>

--- a/MURALI.docx
+++ b/MURALI.docx
@@ -4,7 +4,7 @@
   <w:body>
     <w:p>
       <w:pPr>
-        <w:ind w:left="-993" w:firstLine="993"/>
+        <w:pStyle w:val="NoSpacing"/>
       </w:pPr>
       <w:r>
         <w:rPr>
@@ -12,7 +12,7 @@
           <w:lang w:val="en-US" w:bidi="te-IN"/>
         </w:rPr>
         <w:pict w14:anchorId="52D1B46B">
-          <v:rect id="Rectangle 1" o:spid="_x0000_s1028" style="position:absolute;left:0;text-align:left;margin-left:42.1pt;margin-top:28.65pt;width:284.5pt;height:537pt;flip:x;z-index:251659264;visibility:visible;mso-wrap-distance-top:7.2pt;mso-wrap-distance-bottom:7.2pt;mso-position-horizontal-relative:page;mso-position-vertical-relative:page;mso-height-relative:margin" o:gfxdata="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" o:allowincell="f" strokeweight="1.5pt">
+          <v:rect id="Rectangle 1" o:spid="_x0000_s1028" style="position:absolute;margin-left:42.1pt;margin-top:28.65pt;width:284.5pt;height:537pt;flip:x;z-index:251659264;visibility:visible;mso-wrap-distance-top:7.2pt;mso-wrap-distance-bottom:7.2pt;mso-position-horizontal-relative:page;mso-position-vertical-relative:page;mso-height-relative:margin" o:gfxdata="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" o:allowincell="f" strokeweight="1.5pt">
             <v:fill opacity="57568f"/>
             <v:shadow color="#70ad47" opacity=".5" offset="-15pt,0"/>
             <v:textbox inset="21.6pt,21.6pt,21.6pt,21.6pt">
@@ -179,6 +179,7 @@
                       <w:lang w:val="en-US" w:bidi="te-IN"/>
                     </w:rPr>
                   </w:pPr>
+                  <w:proofErr w:type="spellStart"/>
                   <w:r>
                     <w:rPr>
                       <w:rFonts w:ascii="Nirmala UI" w:eastAsia="Arial Unicode MS" w:hAnsi="Nirmala UI" w:cs="Nirmala UI"/>
@@ -191,6 +192,7 @@
                     </w:rPr>
                     <w:t>గ్రామపంచాయితీ</w:t>
                   </w:r>
+                  <w:proofErr w:type="spellEnd"/>
                   <w:r>
                     <w:rPr>
                       <w:rFonts w:ascii="Nirmala UI" w:eastAsia="Arial Unicode MS" w:hAnsi="Nirmala UI" w:cs="Nirmala UI"/>
@@ -308,6 +310,7 @@
                       <w:szCs w:val="16"/>
                     </w:rPr>
                   </w:pPr>
+                  <w:proofErr w:type="spellStart"/>
                   <w:r>
                     <w:rPr>
                       <w:rFonts w:ascii="Nirmala UI" w:eastAsia="Arial Unicode MS" w:hAnsi="Nirmala UI" w:cs="Nirmala UI"/>
@@ -320,6 +323,7 @@
                     </w:rPr>
                     <w:t>అసెస్మెంటుసంఖ్య</w:t>
                   </w:r>
+                  <w:proofErr w:type="spellEnd"/>
                   <w:r>
                     <w:rPr>
                       <w:rFonts w:ascii="Nirmala UI" w:eastAsia="Arial Unicode MS" w:hAnsi="Nirmala UI" w:cs="Nirmala UI"/>
@@ -338,7 +342,29 @@
                       <w:sz w:val="16"/>
                       <w:szCs w:val="16"/>
                     </w:rPr>
-                    <w:t>{assessment_number}</w:t>
+                    <w:t>{</w:t>
+                  </w:r>
+                  <w:proofErr w:type="spellStart"/>
+                  <w:r>
+                    <w:rPr>
+                      <w:rFonts w:ascii="Nirmala UI" w:eastAsia="Arial Unicode MS" w:hAnsi="Nirmala UI" w:cs="Nirmala UI"/>
+                      <w:b/>
+                      <w:bCs/>
+                      <w:sz w:val="16"/>
+                      <w:szCs w:val="16"/>
+                    </w:rPr>
+                    <w:t>assessment_number</w:t>
+                  </w:r>
+                  <w:proofErr w:type="spellEnd"/>
+                  <w:r>
+                    <w:rPr>
+                      <w:rFonts w:ascii="Nirmala UI" w:eastAsia="Arial Unicode MS" w:hAnsi="Nirmala UI" w:cs="Nirmala UI"/>
+                      <w:b/>
+                      <w:bCs/>
+                      <w:sz w:val="16"/>
+                      <w:szCs w:val="16"/>
+                    </w:rPr>
+                    <w:t>}</w:t>
                   </w:r>
                   <w:r>
                     <w:rPr>
@@ -364,6 +390,7 @@
                       <w:lang w:val="en-US"/>
                     </w:rPr>
                   </w:pPr>
+                  <w:proofErr w:type="spellStart"/>
                   <w:r>
                     <w:rPr>
                       <w:rFonts w:ascii="Nirmala UI" w:eastAsia="Arial Unicode MS" w:hAnsi="Nirmala UI" w:cs="Nirmala UI"/>
@@ -374,15 +401,17 @@
                     </w:rPr>
                     <w:t>ఈక్రిందతెలుపబడియుండువివరములుప్రకారం</w:t>
                   </w:r>
-                  <w:r>
-                    <w:rPr>
-                      <w:rFonts w:ascii="Nirmala UI" w:eastAsia="Arial Unicode MS" w:hAnsi="Nirmala UI" w:cs="Nirmala UI"/>
-                      <w:b/>
-                      <w:sz w:val="16"/>
-                      <w:szCs w:val="16"/>
-                    </w:rPr>
-                    <w:t>2021</w:t>
-                  </w:r>
+                  <w:proofErr w:type="spellEnd"/>
+                  <w:r>
+                    <w:rPr>
+                      <w:rFonts w:ascii="Nirmala UI" w:eastAsia="Arial Unicode MS" w:hAnsi="Nirmala UI" w:cs="Nirmala UI"/>
+                      <w:b/>
+                      <w:sz w:val="16"/>
+                      <w:szCs w:val="16"/>
+                    </w:rPr>
+                    <w:t>{date1}</w:t>
+                  </w:r>
+                  <w:proofErr w:type="spellStart"/>
                   <w:r>
                     <w:rPr>
                       <w:rFonts w:ascii="Nirmala UI" w:eastAsia="Arial Unicode MS" w:hAnsi="Nirmala UI" w:cs="Nirmala UI"/>
@@ -405,6 +434,7 @@
                     </w:rPr>
                     <w:t>మార్చి</w:t>
                   </w:r>
+                  <w:proofErr w:type="spellEnd"/>
                   <w:r>
                     <w:rPr>
                       <w:rFonts w:ascii="Nirmala UI" w:eastAsia="Arial Unicode MS" w:hAnsi="Nirmala UI" w:cs="Nirmala UI"/>
@@ -414,6 +444,7 @@
                     </w:rPr>
                     <w:t xml:space="preserve"> 31</w:t>
                   </w:r>
+                  <w:proofErr w:type="spellStart"/>
                   <w:r>
                     <w:rPr>
                       <w:rFonts w:ascii="Nirmala UI" w:eastAsia="Arial Unicode MS" w:hAnsi="Nirmala UI" w:cs="Nirmala UI"/>
@@ -436,6 +467,7 @@
                     </w:rPr>
                     <w:t>తేదీతోఅంత్యమగు</w:t>
                   </w:r>
+                  <w:proofErr w:type="spellEnd"/>
                   <w:r>
                     <w:rPr>
                       <w:rFonts w:ascii="Nirmala UI" w:eastAsia="Arial Unicode MS" w:hAnsi="Nirmala UI" w:cs="Nirmala UI"/>
@@ -452,43 +484,16 @@
                       <w:sz w:val="16"/>
                       <w:szCs w:val="16"/>
                     </w:rPr>
-                    <w:t>202</w:t>
-                  </w:r>
-                  <w:r>
-                    <w:rPr>
-                      <w:rFonts w:ascii="Nirmala UI" w:eastAsia="Arial Unicode MS" w:hAnsi="Nirmala UI" w:cs="Nirmala UI"/>
-                      <w:b/>
-                      <w:sz w:val="16"/>
-                      <w:szCs w:val="16"/>
-                    </w:rPr>
-                    <w:t>0</w:t>
-                  </w:r>
-                  <w:r>
-                    <w:rPr>
-                      <w:rFonts w:ascii="Nirmala UI" w:eastAsia="Arial Unicode MS" w:hAnsi="Nirmala UI" w:cs="Nirmala UI"/>
-                      <w:b/>
-                      <w:sz w:val="16"/>
-                      <w:szCs w:val="16"/>
-                    </w:rPr>
-                    <w:t>-</w:t>
-                  </w:r>
-                  <w:r>
-                    <w:rPr>
-                      <w:rFonts w:ascii="Nirmala UI" w:eastAsia="Arial Unicode MS" w:hAnsi="Nirmala UI" w:cs="Nirmala UI"/>
-                      <w:b/>
-                      <w:sz w:val="16"/>
-                      <w:szCs w:val="16"/>
-                    </w:rPr>
-                    <w:t>2</w:t>
-                  </w:r>
-                  <w:r>
-                    <w:rPr>
-                      <w:rFonts w:ascii="Nirmala UI" w:eastAsia="Arial Unicode MS" w:hAnsi="Nirmala UI" w:cs="Nirmala UI"/>
-                      <w:b/>
-                      <w:sz w:val="16"/>
-                      <w:szCs w:val="16"/>
-                    </w:rPr>
-                    <w:t>1</w:t>
+                    <w:t>{date2}</w:t>
+                  </w:r>
+                  <w:r>
+                    <w:rPr>
+                      <w:rFonts w:ascii="Nirmala UI" w:eastAsia="Arial Unicode MS" w:hAnsi="Nirmala UI" w:cs="Nirmala UI"/>
+                      <w:b/>
+                      <w:sz w:val="16"/>
+                      <w:szCs w:val="16"/>
+                    </w:rPr>
+                    <w:t>.</w:t>
                   </w:r>
                   <w:r>
                     <w:rPr>
@@ -499,6 +504,7 @@
                     </w:rPr>
                     <w:t xml:space="preserve">   </w:t>
                   </w:r>
+                  <w:proofErr w:type="spellStart"/>
                   <w:r>
                     <w:rPr>
                       <w:rFonts w:ascii="Nirmala UI" w:eastAsia="Arial Unicode MS" w:hAnsi="Nirmala UI" w:cs="Nirmala UI"/>
@@ -509,6 +515,7 @@
                     </w:rPr>
                     <w:t>ఆర్థికసంవత్సరములకుకుఇంటినెంబర్</w:t>
                   </w:r>
+                  <w:proofErr w:type="spellEnd"/>
                   <w:r>
                     <w:rPr>
                       <w:rFonts w:ascii="Nirmala UI" w:eastAsia="Arial Unicode MS" w:hAnsi="Nirmala UI" w:cs="Nirmala UI"/>
@@ -539,6 +546,7 @@
                     </w:rPr>
                     <w:t xml:space="preserve"> </w:t>
                   </w:r>
+                  <w:proofErr w:type="spellStart"/>
                   <w:r>
                     <w:rPr>
                       <w:rFonts w:ascii="Nirmala UI" w:eastAsia="Arial Unicode MS" w:hAnsi="Nirmala UI" w:cs="Nirmala UI"/>
@@ -569,6 +577,7 @@
                     </w:rPr>
                     <w:t>లు</w:t>
                   </w:r>
+                  <w:proofErr w:type="spellEnd"/>
                   <w:r>
                     <w:rPr>
                       <w:rFonts w:ascii="Nirmala UI" w:eastAsia="Arial Unicode MS" w:hAnsi="Nirmala UI" w:cs="Nirmala UI"/>
@@ -659,6 +668,7 @@
                     </w:rPr>
                     <w:t>/-</w:t>
                   </w:r>
+                  <w:proofErr w:type="spellStart"/>
                   <w:r>
                     <w:rPr>
                       <w:rFonts w:ascii="Nirmala UI" w:eastAsia="Arial Unicode MS" w:hAnsi="Nirmala UI" w:cs="Nirmala UI"/>
@@ -677,7 +687,40 @@
                       <w:cs/>
                       <w:lang w:val="en-US" w:bidi="te-IN"/>
                     </w:rPr>
-                    <w:t>అక్షరాల ( రూ.  మాత్రమే ).</w:t>
+                    <w:t>అక్షరాల</w:t>
+                  </w:r>
+                  <w:proofErr w:type="spellEnd"/>
+                  <w:r>
+                    <w:rPr>
+                      <w:rFonts w:ascii="Nirmala UI" w:hAnsi="Nirmala UI" w:cs="Nirmala UI"/>
+                      <w:sz w:val="16"/>
+                      <w:szCs w:val="16"/>
+                      <w:cs/>
+                      <w:lang w:val="en-US" w:bidi="te-IN"/>
+                    </w:rPr>
+                    <w:t xml:space="preserve"> </w:t>
+                  </w:r>
+                  <w:proofErr w:type="gramStart"/>
+                  <w:r>
+                    <w:rPr>
+                      <w:rFonts w:ascii="Nirmala UI" w:hAnsi="Nirmala UI" w:cs="Nirmala UI"/>
+                      <w:sz w:val="16"/>
+                      <w:szCs w:val="16"/>
+                      <w:cs/>
+                      <w:lang w:val="en-US" w:bidi="te-IN"/>
+                    </w:rPr>
+                    <w:t>( రూ</w:t>
+                  </w:r>
+                  <w:proofErr w:type="gramEnd"/>
+                  <w:r>
+                    <w:rPr>
+                      <w:rFonts w:ascii="Nirmala UI" w:hAnsi="Nirmala UI" w:cs="Nirmala UI"/>
+                      <w:sz w:val="16"/>
+                      <w:szCs w:val="16"/>
+                      <w:cs/>
+                      <w:lang w:val="en-US" w:bidi="te-IN"/>
+                    </w:rPr>
+                    <w:t>.  మాత్రమే ).</w:t>
                   </w:r>
                 </w:p>
                 <w:p>
@@ -799,7 +842,27 @@
                       <w:sz w:val="16"/>
                       <w:szCs w:val="16"/>
                     </w:rPr>
-                    <w:t>{father_name}</w:t>
+                    <w:t>{</w:t>
+                  </w:r>
+                  <w:proofErr w:type="spellStart"/>
+                  <w:r>
+                    <w:rPr>
+                      <w:rFonts w:ascii="Nirmala UI" w:eastAsia="Arial Unicode MS" w:hAnsi="Nirmala UI" w:cs="Nirmala UI"/>
+                      <w:b/>
+                      <w:sz w:val="16"/>
+                      <w:szCs w:val="16"/>
+                    </w:rPr>
+                    <w:t>father_name</w:t>
+                  </w:r>
+                  <w:proofErr w:type="spellEnd"/>
+                  <w:r>
+                    <w:rPr>
+                      <w:rFonts w:ascii="Nirmala UI" w:eastAsia="Arial Unicode MS" w:hAnsi="Nirmala UI" w:cs="Nirmala UI"/>
+                      <w:b/>
+                      <w:sz w:val="16"/>
+                      <w:szCs w:val="16"/>
+                    </w:rPr>
+                    <w:t>}</w:t>
                   </w:r>
                 </w:p>
                 <w:p>
@@ -824,8 +887,42 @@
                       <w:cs/>
                       <w:lang w:val="en-US" w:bidi="te-IN"/>
                     </w:rPr>
-                    <w:t>గారి యొద్ద నుండి పుచ్చుకొనడమైనది</w:t>
-                  </w:r>
+                    <w:t xml:space="preserve">గారి </w:t>
+                  </w:r>
+                  <w:proofErr w:type="spellStart"/>
+                  <w:r>
+                    <w:rPr>
+                      <w:rFonts w:ascii="Nirmala UI" w:hAnsi="Nirmala UI" w:cs="Nirmala UI"/>
+                      <w:sz w:val="16"/>
+                      <w:szCs w:val="16"/>
+                      <w:cs/>
+                      <w:lang w:val="en-US" w:bidi="te-IN"/>
+                    </w:rPr>
+                    <w:t>యొద్ద</w:t>
+                  </w:r>
+                  <w:proofErr w:type="spellEnd"/>
+                  <w:r>
+                    <w:rPr>
+                      <w:rFonts w:ascii="Nirmala UI" w:hAnsi="Nirmala UI" w:cs="Nirmala UI"/>
+                      <w:sz w:val="16"/>
+                      <w:szCs w:val="16"/>
+                      <w:cs/>
+                      <w:lang w:val="en-US" w:bidi="te-IN"/>
+                    </w:rPr>
+                    <w:t xml:space="preserve"> నుండి </w:t>
+                  </w:r>
+                  <w:proofErr w:type="spellStart"/>
+                  <w:r>
+                    <w:rPr>
+                      <w:rFonts w:ascii="Nirmala UI" w:hAnsi="Nirmala UI" w:cs="Nirmala UI"/>
+                      <w:sz w:val="16"/>
+                      <w:szCs w:val="16"/>
+                      <w:cs/>
+                      <w:lang w:val="en-US" w:bidi="te-IN"/>
+                    </w:rPr>
+                    <w:t>పుచ్చుకొనడమైనది</w:t>
+                  </w:r>
+                  <w:proofErr w:type="spellEnd"/>
                 </w:p>
                 <w:p>
                   <w:pPr>
@@ -861,6 +958,7 @@
                       <w:szCs w:val="16"/>
                     </w:rPr>
                   </w:pPr>
+                  <w:proofErr w:type="spellStart"/>
                   <w:r>
                     <w:rPr>
                       <w:rFonts w:ascii="Nirmala UI" w:eastAsia="Arial Unicode MS" w:hAnsi="Nirmala UI" w:cs="Nirmala UI"/>
@@ -871,6 +969,7 @@
                     </w:rPr>
                     <w:t>డిమాండ్నోటీసుఅందజేసినతేదీ</w:t>
                   </w:r>
+                  <w:proofErr w:type="spellEnd"/>
                   <w:r>
                     <w:rPr>
                       <w:rFonts w:ascii="Nirmala UI" w:eastAsia="Arial Unicode MS" w:hAnsi="Nirmala UI" w:cs="Nirmala UI"/>
@@ -924,6 +1023,7 @@
                             <w:lang w:val="en-US" w:bidi="te-IN"/>
                           </w:rPr>
                         </w:pPr>
+                        <w:proofErr w:type="spellStart"/>
                         <w:r>
                           <w:rPr>
                             <w:rFonts w:ascii="Nirmala UI" w:eastAsia="Arial Unicode MS" w:hAnsi="Nirmala UI" w:cs="Nirmala UI"/>
@@ -948,6 +1048,7 @@
                           </w:rPr>
                           <w:t>వివరములు</w:t>
                         </w:r>
+                        <w:proofErr w:type="spellEnd"/>
                       </w:p>
                     </w:tc>
                     <w:tc>
@@ -978,8 +1079,22 @@
                             <w:cs/>
                             <w:lang w:val="en-US" w:bidi="te-IN"/>
                           </w:rPr>
-                          <w:t>గత బకాయిలు</w:t>
+                          <w:t xml:space="preserve">గత </w:t>
                         </w:r>
+                        <w:proofErr w:type="spellStart"/>
+                        <w:r>
+                          <w:rPr>
+                            <w:rFonts w:ascii="Nirmala UI" w:eastAsia="Arial Unicode MS" w:hAnsi="Nirmala UI" w:cs="Nirmala UI" w:hint="cs"/>
+                            <w:b/>
+                            <w:bCs/>
+                            <w:sz w:val="16"/>
+                            <w:szCs w:val="16"/>
+                            <w:cs/>
+                            <w:lang w:val="en-US" w:bidi="te-IN"/>
+                          </w:rPr>
+                          <w:t>బకాయిలు</w:t>
+                        </w:r>
+                        <w:proofErr w:type="spellEnd"/>
                       </w:p>
                     </w:tc>
                     <w:tc>
@@ -1007,10 +1122,9 @@
                             <w:bCs/>
                             <w:sz w:val="16"/>
                             <w:szCs w:val="16"/>
-                            <w:cs/>
-                            <w:lang w:val="en-US" w:bidi="te-IN"/>
-                          </w:rPr>
-                          <w:t>2020-21</w:t>
+                            <w:lang w:val="en-US" w:bidi="te-IN"/>
+                          </w:rPr>
+                          <w:t>{date2}</w:t>
                         </w:r>
                       </w:p>
                     </w:tc>
@@ -1173,6 +1287,7 @@
                             <w:lang w:val="en-US"/>
                           </w:rPr>
                         </w:pPr>
+                        <w:proofErr w:type="spellStart"/>
                         <w:r>
                           <w:rPr>
                             <w:rFonts w:ascii="Nirmala UI" w:eastAsia="Arial Unicode MS" w:hAnsi="Nirmala UI" w:cs="Nirmala UI"/>
@@ -1183,6 +1298,7 @@
                           </w:rPr>
                           <w:t>నీటిపన్ను</w:t>
                         </w:r>
+                        <w:proofErr w:type="spellEnd"/>
                       </w:p>
                     </w:tc>
                     <w:tc>
@@ -1279,6 +1395,7 @@
                             <w:lang w:val="en-US"/>
                           </w:rPr>
                         </w:pPr>
+                        <w:proofErr w:type="spellStart"/>
                         <w:r>
                           <w:rPr>
                             <w:rFonts w:ascii="Nirmala UI" w:eastAsia="Arial Unicode MS" w:hAnsi="Nirmala UI" w:cs="Nirmala UI"/>
@@ -1289,6 +1406,7 @@
                           </w:rPr>
                           <w:t>డ్రైనేజిపన్ను</w:t>
                         </w:r>
+                        <w:proofErr w:type="spellEnd"/>
                       </w:p>
                     </w:tc>
                     <w:tc>
@@ -1385,6 +1503,7 @@
                             <w:lang w:val="en-US"/>
                           </w:rPr>
                         </w:pPr>
+                        <w:proofErr w:type="spellStart"/>
                         <w:r>
                           <w:rPr>
                             <w:rFonts w:ascii="Nirmala UI" w:eastAsia="Arial Unicode MS" w:hAnsi="Nirmala UI" w:cs="Nirmala UI"/>
@@ -1395,6 +1514,7 @@
                           </w:rPr>
                           <w:t>లైటింగుపన్ను</w:t>
                         </w:r>
+                        <w:proofErr w:type="spellEnd"/>
                       </w:p>
                     </w:tc>
                     <w:tc>
@@ -1491,6 +1611,7 @@
                             <w:lang w:val="en-US"/>
                           </w:rPr>
                         </w:pPr>
+                        <w:proofErr w:type="spellStart"/>
                         <w:r>
                           <w:rPr>
                             <w:rFonts w:ascii="Nirmala UI" w:eastAsia="Arial Unicode MS" w:hAnsi="Nirmala UI" w:cs="Nirmala UI"/>
@@ -1501,6 +1622,7 @@
                           </w:rPr>
                           <w:t>లైబ్రరీసెస్</w:t>
                         </w:r>
+                        <w:proofErr w:type="spellEnd"/>
                       </w:p>
                     </w:tc>
                     <w:tc>
@@ -1607,6 +1729,7 @@
                             <w:lang w:val="en-US"/>
                           </w:rPr>
                         </w:pPr>
+                        <w:proofErr w:type="spellStart"/>
                         <w:r>
                           <w:rPr>
                             <w:rFonts w:ascii="Nirmala UI" w:eastAsia="Arial Unicode MS" w:hAnsi="Nirmala UI" w:cs="Nirmala UI"/>
@@ -1617,6 +1740,7 @@
                           </w:rPr>
                           <w:t>స్పోర్ట్స్సెస్</w:t>
                         </w:r>
+                        <w:proofErr w:type="spellEnd"/>
                       </w:p>
                     </w:tc>
                     <w:tc>
@@ -1723,6 +1847,7 @@
                             <w:lang w:val="en-US"/>
                           </w:rPr>
                         </w:pPr>
+                        <w:proofErr w:type="spellStart"/>
                         <w:r>
                           <w:rPr>
                             <w:rFonts w:ascii="Nirmala UI" w:eastAsia="Arial Unicode MS" w:hAnsi="Nirmala UI" w:cs="Nirmala UI"/>
@@ -1733,6 +1858,7 @@
                           </w:rPr>
                           <w:t>ఫైర్పన్ను</w:t>
                         </w:r>
+                        <w:proofErr w:type="spellEnd"/>
                       </w:p>
                     </w:tc>
                     <w:tc>
@@ -1986,6 +2112,7 @@
                       <w:lang w:val="en-US" w:bidi="te-IN"/>
                     </w:rPr>
                   </w:pPr>
+                  <w:proofErr w:type="spellStart"/>
                   <w:r>
                     <w:rPr>
                       <w:rFonts w:ascii="Nirmala UI" w:eastAsia="Arial Unicode MS" w:hAnsi="Nirmala UI" w:cs="Nirmala UI"/>
@@ -1998,6 +2125,7 @@
                     </w:rPr>
                     <w:t>బిల్లుకలెక్టరు</w:t>
                   </w:r>
+                  <w:proofErr w:type="spellEnd"/>
                   <w:r>
                     <w:rPr>
                       <w:rFonts w:ascii="Nirmala UI" w:eastAsia="Arial Unicode MS" w:hAnsi="Nirmala UI" w:cs="Nirmala UI"/>
@@ -2018,6 +2146,7 @@
                     </w:rPr>
                     <w:t xml:space="preserve">                   </w:t>
                   </w:r>
+                  <w:proofErr w:type="spellStart"/>
                   <w:r>
                     <w:rPr>
                       <w:rFonts w:ascii="Nirmala UI" w:eastAsia="Arial Unicode MS" w:hAnsi="Nirmala UI" w:cs="Nirmala UI"/>
@@ -2030,6 +2159,7 @@
                     </w:rPr>
                     <w:t>పంచాయితీకార్యదర్శి</w:t>
                   </w:r>
+                  <w:proofErr w:type="spellEnd"/>
                 </w:p>
                 <w:p>
                   <w:pPr>
@@ -2068,6 +2198,7 @@
                       <w:szCs w:val="14"/>
                     </w:rPr>
                   </w:pPr>
+                  <w:proofErr w:type="spellStart"/>
                   <w:r>
                     <w:rPr>
                       <w:rFonts w:ascii="Nirmala UI" w:eastAsia="Arial Unicode MS" w:hAnsi="Nirmala UI" w:cs="Nirmala UI"/>
@@ -2080,6 +2211,7 @@
                     </w:rPr>
                     <w:t>గమనిక</w:t>
                   </w:r>
+                  <w:proofErr w:type="spellEnd"/>
                   <w:r>
                     <w:rPr>
                       <w:rFonts w:ascii="Nirmala UI" w:eastAsia="Arial Unicode MS" w:hAnsi="Nirmala UI" w:cs="Nirmala UI"/>
@@ -2089,6 +2221,7 @@
                     </w:rPr>
                     <w:t xml:space="preserve">: </w:t>
                   </w:r>
+                  <w:proofErr w:type="spellStart"/>
                   <w:r>
                     <w:rPr>
                       <w:rFonts w:ascii="Nirmala UI" w:eastAsia="Arial Unicode MS" w:hAnsi="Nirmala UI" w:cs="Nirmala UI"/>
@@ -2099,6 +2232,7 @@
                     </w:rPr>
                     <w:t>ఈఇంటిపన్నురసీదుసదరుఆస్తిపైఎటువంటియాజమాన్యపుకలగచెయదు</w:t>
                   </w:r>
+                  <w:proofErr w:type="spellEnd"/>
                   <w:r>
                     <w:rPr>
                       <w:rFonts w:ascii="Nirmala UI" w:eastAsia="Arial Unicode MS" w:hAnsi="Nirmala UI" w:cs="Nirmala UI"/>
